--- a/06-react/01-materials/React Installatiegids.docx
+++ b/06-react/01-materials/React Installatiegids.docx
@@ -684,6 +684,7 @@
         <w:pageBreakBefore w:val="0"/>
         <w:rPr>
           <w:rFonts w:ascii="Roboto" w:cs="Roboto" w:eastAsia="Roboto" w:hAnsi="Roboto"/>
+          <w:b w:val="1"/>
         </w:rPr>
       </w:pPr>
       <w:r>
@@ -693,36 +694,10 @@
         </w:rPr>
         <w:t xml:space="preserve">Installeert de package “packageNaam”. Hiermee kan je dus zelf later nog packages aan je project toevoegen. De 2 packages die je bij React moet gebruiken zijn react en react-dom. Bij create-react-app zijn deze beiden inbegrepen.</w:t>
       </w:r>
-    </w:p>
-    <w:p>
-      <w:pPr>
-        <w:pageBreakBefore w:val="0"/>
-        <w:rPr>
-          <w:rFonts w:ascii="Roboto" w:cs="Roboto" w:eastAsia="Roboto" w:hAnsi="Roboto"/>
-        </w:rPr>
-      </w:pPr>
-      <w:r>
-        <w:rPr>
-          <w:rtl w:val="0"/>
-        </w:rPr>
-      </w:r>
-    </w:p>
-    <w:p>
-      <w:pPr>
-        <w:pageBreakBefore w:val="0"/>
-        <w:ind w:firstLine="720"/>
-        <w:rPr>
-          <w:rFonts w:ascii="Roboto" w:cs="Roboto" w:eastAsia="Roboto" w:hAnsi="Roboto"/>
-          <w:b w:val="1"/>
-        </w:rPr>
-      </w:pPr>
-      <w:r>
-        <w:rPr>
-          <w:rFonts w:ascii="Roboto" w:cs="Roboto" w:eastAsia="Roboto" w:hAnsi="Roboto"/>
-          <w:b w:val="1"/>
-          <w:rtl w:val="0"/>
-        </w:rPr>
-        <w:t xml:space="preserve">npx create-react-app projectNaam</w:t>
+      <w:r>
+        <w:rPr>
+          <w:rtl w:val="0"/>
+        </w:rPr>
       </w:r>
     </w:p>
     <w:p>
